--- a/实验1：软件需求分析/rucm.docx
+++ b/实验1：软件需求分析/rucm.docx
@@ -63,14 +63,7 @@
                 <w:rFonts w:hint="eastAsia"/>
                 <w:sz w:val="21"/>
               </w:rPr>
-              <w:t>创建</w:t>
-            </w:r>
-            <w:r>
-              <w:rPr>
-                <w:rFonts w:hint="eastAsia"/>
-                <w:sz w:val="21"/>
-              </w:rPr>
-              <w:t>文件</w:t>
+              <w:t>创建文件</w:t>
             </w:r>
           </w:p>
         </w:tc>
@@ -973,7 +966,7 @@
               <w:rPr>
                 <w:sz w:val="21"/>
               </w:rPr>
-              <w:t>6</w:t>
+              <w:t>4</w:t>
             </w:r>
           </w:p>
         </w:tc>
@@ -1243,14 +1236,7 @@
                 <w:rFonts w:hint="eastAsia"/>
                 <w:sz w:val="21"/>
               </w:rPr>
-              <w:t>创建</w:t>
-            </w:r>
-            <w:r>
-              <w:rPr>
-                <w:rFonts w:hint="eastAsia"/>
-                <w:sz w:val="21"/>
-              </w:rPr>
-              <w:t>账户</w:t>
+              <w:t>创建账户</w:t>
             </w:r>
           </w:p>
         </w:tc>
@@ -1310,35 +1296,7 @@
                 <w:rFonts w:hint="eastAsia"/>
                 <w:sz w:val="21"/>
               </w:rPr>
-              <w:t>使用者向</w:t>
-            </w:r>
-            <w:r>
-              <w:rPr>
-                <w:rFonts w:hint="eastAsia"/>
-                <w:sz w:val="21"/>
-              </w:rPr>
-              <w:t>系统</w:t>
-            </w:r>
-            <w:r>
-              <w:rPr>
-                <w:rFonts w:hint="eastAsia"/>
-                <w:sz w:val="21"/>
-              </w:rPr>
-              <w:t>发出</w:t>
-            </w:r>
-            <w:r>
-              <w:rPr>
-                <w:rFonts w:hint="eastAsia"/>
-                <w:sz w:val="21"/>
-              </w:rPr>
-              <w:t>创建账户</w:t>
-            </w:r>
-            <w:r>
-              <w:rPr>
-                <w:rFonts w:hint="eastAsia"/>
-                <w:sz w:val="21"/>
-              </w:rPr>
-              <w:t>请求</w:t>
+              <w:t>使用者向系统发出创建账户请求</w:t>
             </w:r>
           </w:p>
         </w:tc>
@@ -1391,14 +1349,7 @@
                 <w:rFonts w:hint="eastAsia"/>
                 <w:sz w:val="21"/>
               </w:rPr>
-              <w:t>使用者</w:t>
-            </w:r>
-            <w:r>
-              <w:rPr>
-                <w:rFonts w:hint="eastAsia"/>
-                <w:sz w:val="21"/>
-              </w:rPr>
-              <w:t>打开</w:t>
+              <w:t>使用者打开</w:t>
             </w:r>
             <w:proofErr w:type="spellStart"/>
             <w:r>
@@ -1831,14 +1782,7 @@
                 <w:rFonts w:hint="eastAsia"/>
                 <w:sz w:val="21"/>
               </w:rPr>
-              <w:t>使用者</w:t>
-            </w:r>
-            <w:r>
-              <w:rPr>
-                <w:rFonts w:hint="eastAsia"/>
-                <w:sz w:val="21"/>
-              </w:rPr>
-              <w:t>填写申请账户信息</w:t>
+              <w:t>使用者填写申请账户信息</w:t>
             </w:r>
           </w:p>
         </w:tc>
@@ -1986,6 +1930,71 @@
                 <w:sz w:val="21"/>
               </w:rPr>
               <w:t>检查填写账户信息，生成提示</w:t>
+            </w:r>
+          </w:p>
+        </w:tc>
+      </w:tr>
+      <w:tr>
+        <w:tc>
+          <w:tcPr>
+            <w:tcW w:w="1838" w:type="dxa"/>
+            <w:vMerge/>
+          </w:tcPr>
+          <w:p>
+            <w:pPr>
+              <w:pStyle w:val="a8"/>
+              <w:spacing w:line="240" w:lineRule="atLeast"/>
+              <w:ind w:firstLineChars="0" w:firstLine="0"/>
+              <w:rPr>
+                <w:sz w:val="21"/>
+              </w:rPr>
+            </w:pPr>
+          </w:p>
+        </w:tc>
+        <w:tc>
+          <w:tcPr>
+            <w:tcW w:w="425" w:type="dxa"/>
+          </w:tcPr>
+          <w:p>
+            <w:pPr>
+              <w:pStyle w:val="a8"/>
+              <w:spacing w:line="240" w:lineRule="atLeast"/>
+              <w:ind w:firstLineChars="0" w:firstLine="0"/>
+              <w:rPr>
+                <w:rFonts w:hint="eastAsia"/>
+                <w:sz w:val="21"/>
+              </w:rPr>
+            </w:pPr>
+            <w:r>
+              <w:rPr>
+                <w:rFonts w:hint="eastAsia"/>
+                <w:sz w:val="21"/>
+              </w:rPr>
+              <w:t>5</w:t>
+            </w:r>
+          </w:p>
+        </w:tc>
+        <w:tc>
+          <w:tcPr>
+            <w:tcW w:w="5954" w:type="dxa"/>
+            <w:gridSpan w:val="2"/>
+          </w:tcPr>
+          <w:p>
+            <w:pPr>
+              <w:pStyle w:val="a8"/>
+              <w:spacing w:line="240" w:lineRule="atLeast"/>
+              <w:ind w:firstLineChars="0" w:firstLine="0"/>
+              <w:rPr>
+                <w:rFonts w:hint="eastAsia"/>
+                <w:sz w:val="21"/>
+              </w:rPr>
+            </w:pPr>
+            <w:r>
+              <w:rPr>
+                <w:rFonts w:hint="eastAsia"/>
+                <w:sz w:val="21"/>
+              </w:rPr>
+              <w:t>系统生成账户</w:t>
             </w:r>
           </w:p>
         </w:tc>
@@ -2123,7 +2132,7 @@
               <w:rPr>
                 <w:sz w:val="21"/>
               </w:rPr>
-              <w:t>7</w:t>
+              <w:t>4</w:t>
             </w:r>
           </w:p>
         </w:tc>
@@ -2602,6 +2611,7 @@
                 <w:rFonts w:hint="eastAsia"/>
                 <w:sz w:val="21"/>
               </w:rPr>
+              <w:lastRenderedPageBreak/>
               <w:t>B</w:t>
             </w:r>
             <w:r>
@@ -2638,45 +2648,30 @@
                 <w:rFonts w:hint="eastAsia"/>
                 <w:sz w:val="21"/>
               </w:rPr>
-              <w:t>使用者向系统发出</w:t>
-            </w:r>
-            <w:r>
-              <w:rPr>
-                <w:rFonts w:hint="eastAsia"/>
-                <w:sz w:val="21"/>
-              </w:rPr>
-              <w:t>删除个人用户</w:t>
-            </w:r>
-            <w:r>
-              <w:rPr>
-                <w:rFonts w:hint="eastAsia"/>
-                <w:sz w:val="21"/>
-              </w:rPr>
-              <w:t>请求</w:t>
-            </w:r>
-          </w:p>
-        </w:tc>
-      </w:tr>
-      <w:tr>
-        <w:tc>
-          <w:tcPr>
-            <w:tcW w:w="1838" w:type="dxa"/>
-          </w:tcPr>
-          <w:p>
-            <w:pPr>
-              <w:pStyle w:val="a8"/>
-              <w:spacing w:line="240" w:lineRule="atLeast"/>
-              <w:ind w:firstLineChars="0" w:firstLine="0"/>
-              <w:rPr>
-                <w:sz w:val="21"/>
-              </w:rPr>
-            </w:pPr>
-            <w:r>
-              <w:rPr>
-                <w:rFonts w:hint="eastAsia"/>
-                <w:sz w:val="21"/>
-              </w:rPr>
-              <w:lastRenderedPageBreak/>
+              <w:t>使用者向系统发出删除个人用户请求</w:t>
+            </w:r>
+          </w:p>
+        </w:tc>
+      </w:tr>
+      <w:tr>
+        <w:tc>
+          <w:tcPr>
+            <w:tcW w:w="1838" w:type="dxa"/>
+          </w:tcPr>
+          <w:p>
+            <w:pPr>
+              <w:pStyle w:val="a8"/>
+              <w:spacing w:line="240" w:lineRule="atLeast"/>
+              <w:ind w:firstLineChars="0" w:firstLine="0"/>
+              <w:rPr>
+                <w:sz w:val="21"/>
+              </w:rPr>
+            </w:pPr>
+            <w:r>
+              <w:rPr>
+                <w:rFonts w:hint="eastAsia"/>
+                <w:sz w:val="21"/>
+              </w:rPr>
               <w:t>P</w:t>
             </w:r>
             <w:r>
@@ -3113,10 +3108,9 @@
             </w:pPr>
             <w:r>
               <w:rPr>
-                <w:rFonts w:hint="eastAsia"/>
-                <w:sz w:val="21"/>
-              </w:rPr>
-              <w:t>3</w:t>
+                <w:sz w:val="21"/>
+              </w:rPr>
+              <w:t>2</w:t>
             </w:r>
           </w:p>
         </w:tc>
@@ -3139,21 +3133,7 @@
                 <w:rFonts w:hint="eastAsia"/>
                 <w:sz w:val="21"/>
               </w:rPr>
-              <w:t>使用者点击</w:t>
-            </w:r>
-            <w:r>
-              <w:rPr>
-                <w:rFonts w:hint="eastAsia"/>
-                <w:sz w:val="21"/>
-              </w:rPr>
-              <w:t>删除个人账户</w:t>
-            </w:r>
-            <w:r>
-              <w:rPr>
-                <w:rFonts w:hint="eastAsia"/>
-                <w:sz w:val="21"/>
-              </w:rPr>
-              <w:t>按钮</w:t>
+              <w:t>使用者点击删除个人账户按钮</w:t>
             </w:r>
           </w:p>
         </w:tc>
@@ -3190,10 +3170,9 @@
             </w:pPr>
             <w:r>
               <w:rPr>
-                <w:rFonts w:hint="eastAsia"/>
-                <w:sz w:val="21"/>
-              </w:rPr>
-              <w:t>4</w:t>
+                <w:sz w:val="21"/>
+              </w:rPr>
+              <w:t>3</w:t>
             </w:r>
           </w:p>
         </w:tc>
@@ -3216,28 +3195,70 @@
                 <w:rFonts w:hint="eastAsia"/>
                 <w:sz w:val="21"/>
               </w:rPr>
-              <w:t>系统检查</w:t>
-            </w:r>
-            <w:r>
-              <w:rPr>
-                <w:rFonts w:hint="eastAsia"/>
-                <w:sz w:val="21"/>
-              </w:rPr>
-              <w:t>操作环境安全</w:t>
-            </w:r>
-            <w:r>
-              <w:rPr>
-                <w:rFonts w:hint="eastAsia"/>
-                <w:sz w:val="21"/>
-              </w:rPr>
-              <w:t>，生成</w:t>
-            </w:r>
-            <w:r>
-              <w:rPr>
-                <w:rFonts w:hint="eastAsia"/>
-                <w:sz w:val="21"/>
-              </w:rPr>
-              <w:t>响应</w:t>
+              <w:t>系统检查操作环境安全，生成响应</w:t>
+            </w:r>
+          </w:p>
+        </w:tc>
+      </w:tr>
+      <w:tr>
+        <w:tc>
+          <w:tcPr>
+            <w:tcW w:w="1838" w:type="dxa"/>
+            <w:vMerge/>
+          </w:tcPr>
+          <w:p>
+            <w:pPr>
+              <w:pStyle w:val="a8"/>
+              <w:spacing w:line="240" w:lineRule="atLeast"/>
+              <w:ind w:firstLineChars="0" w:firstLine="0"/>
+              <w:rPr>
+                <w:sz w:val="21"/>
+              </w:rPr>
+            </w:pPr>
+          </w:p>
+        </w:tc>
+        <w:tc>
+          <w:tcPr>
+            <w:tcW w:w="425" w:type="dxa"/>
+          </w:tcPr>
+          <w:p>
+            <w:pPr>
+              <w:pStyle w:val="a8"/>
+              <w:spacing w:line="240" w:lineRule="atLeast"/>
+              <w:ind w:firstLineChars="0" w:firstLine="0"/>
+              <w:rPr>
+                <w:sz w:val="21"/>
+              </w:rPr>
+            </w:pPr>
+            <w:r>
+              <w:rPr>
+                <w:sz w:val="21"/>
+              </w:rPr>
+              <w:t>4</w:t>
+            </w:r>
+          </w:p>
+        </w:tc>
+        <w:tc>
+          <w:tcPr>
+            <w:tcW w:w="5954" w:type="dxa"/>
+            <w:gridSpan w:val="2"/>
+          </w:tcPr>
+          <w:p>
+            <w:pPr>
+              <w:pStyle w:val="a8"/>
+              <w:spacing w:line="240" w:lineRule="atLeast"/>
+              <w:ind w:firstLineChars="0" w:firstLine="0"/>
+              <w:rPr>
+                <w:rFonts w:hint="eastAsia"/>
+                <w:sz w:val="21"/>
+              </w:rPr>
+            </w:pPr>
+            <w:r>
+              <w:rPr>
+                <w:rFonts w:hint="eastAsia"/>
+                <w:sz w:val="21"/>
+              </w:rPr>
+              <w:t>系统删除个人账户</w:t>
             </w:r>
           </w:p>
         </w:tc>
@@ -3302,14 +3323,7 @@
                 <w:rFonts w:hint="eastAsia"/>
                 <w:sz w:val="21"/>
               </w:rPr>
-              <w:t>删除个人</w:t>
-            </w:r>
-            <w:r>
-              <w:rPr>
-                <w:rFonts w:hint="eastAsia"/>
-                <w:sz w:val="21"/>
-              </w:rPr>
-              <w:t>账户成功</w:t>
+              <w:t>删除个人账户成功</w:t>
             </w:r>
           </w:p>
         </w:tc>
@@ -3362,7 +3376,13 @@
               <w:rPr>
                 <w:sz w:val="21"/>
               </w:rPr>
-              <w:t>FS Basic Flow 7</w:t>
+              <w:t xml:space="preserve">FS Basic Flow </w:t>
+            </w:r>
+            <w:r>
+              <w:rPr>
+                <w:sz w:val="21"/>
+              </w:rPr>
+              <w:t>3</w:t>
             </w:r>
           </w:p>
         </w:tc>
@@ -3425,14 +3445,7 @@
                 <w:rFonts w:hint="eastAsia"/>
                 <w:sz w:val="21"/>
               </w:rPr>
-              <w:t>系统未发现</w:t>
-            </w:r>
-            <w:r>
-              <w:rPr>
-                <w:rFonts w:hint="eastAsia"/>
-                <w:sz w:val="21"/>
-              </w:rPr>
-              <w:t>环境不安全</w:t>
+              <w:t>系统未发现环境不安全</w:t>
             </w:r>
           </w:p>
         </w:tc>
@@ -3557,14 +3570,7 @@
                 <w:rFonts w:hint="eastAsia"/>
                 <w:sz w:val="21"/>
               </w:rPr>
-              <w:t>系统提示</w:t>
-            </w:r>
-            <w:r>
-              <w:rPr>
-                <w:rFonts w:hint="eastAsia"/>
-                <w:sz w:val="21"/>
-              </w:rPr>
-              <w:t>删除个人账户失败</w:t>
+              <w:t>系统提示删除个人账户失败</w:t>
             </w:r>
           </w:p>
         </w:tc>
@@ -3617,8 +3623,16 @@
               <w:rPr>
                 <w:sz w:val="21"/>
               </w:rPr>
-              <w:t>FS Basic Flow 5</w:t>
-            </w:r>
+              <w:t xml:space="preserve">FS Basic Flow </w:t>
+            </w:r>
+            <w:r>
+              <w:rPr>
+                <w:sz w:val="21"/>
+              </w:rPr>
+              <w:t>4</w:t>
+            </w:r>
+            <w:bookmarkStart w:id="0" w:name="_GoBack"/>
+            <w:bookmarkEnd w:id="0"/>
           </w:p>
         </w:tc>
       </w:tr>
@@ -3680,23 +3694,7 @@
                 <w:rFonts w:hint="eastAsia"/>
                 <w:sz w:val="21"/>
               </w:rPr>
-              <w:t>系统向账户绑定用户发送邮件提示</w:t>
-            </w:r>
-            <w:r>
-              <w:rPr>
-                <w:rFonts w:hint="eastAsia"/>
-                <w:sz w:val="21"/>
-              </w:rPr>
-              <w:t>删除个人</w:t>
-            </w:r>
-            <w:bookmarkStart w:id="0" w:name="_GoBack"/>
-            <w:bookmarkEnd w:id="0"/>
-            <w:r>
-              <w:rPr>
-                <w:rFonts w:hint="eastAsia"/>
-                <w:sz w:val="21"/>
-              </w:rPr>
-              <w:t>账户成功</w:t>
+              <w:t>系统向账户绑定用户发送邮件提示删除个人账户成功</w:t>
             </w:r>
           </w:p>
         </w:tc>
@@ -3764,13 +3762,7 @@
         </w:tc>
       </w:tr>
     </w:tbl>
-    <w:p>
-      <w:pPr>
-        <w:rPr>
-          <w:rFonts w:hint="eastAsia"/>
-        </w:rPr>
-      </w:pPr>
-    </w:p>
+    <w:p/>
     <w:sectPr>
       <w:pgSz w:w="11906" w:h="16838"/>
       <w:pgMar w:top="1440" w:right="1800" w:bottom="1440" w:left="1800" w:header="851" w:footer="992" w:gutter="0"/>
@@ -3951,6 +3943,7 @@
     <w:lsdException w:name="HTML Sample" w:semiHidden="1" w:unhideWhenUsed="1"/>
     <w:lsdException w:name="HTML Typewriter" w:semiHidden="1" w:unhideWhenUsed="1"/>
     <w:lsdException w:name="HTML Variable" w:semiHidden="1" w:unhideWhenUsed="1"/>
+    <w:lsdException w:name="Normal Table" w:semiHidden="1" w:unhideWhenUsed="1"/>
     <w:lsdException w:name="annotation subject" w:semiHidden="1" w:unhideWhenUsed="1"/>
     <w:lsdException w:name="No List" w:semiHidden="1" w:unhideWhenUsed="1"/>
     <w:lsdException w:name="Outline List 1" w:semiHidden="1" w:unhideWhenUsed="1"/>
@@ -3997,8 +3990,10 @@
     <w:lsdException w:name="Table Subtle 2" w:semiHidden="1" w:unhideWhenUsed="1"/>
     <w:lsdException w:name="Table Web 1" w:semiHidden="1" w:unhideWhenUsed="1"/>
     <w:lsdException w:name="Table Web 2" w:semiHidden="1" w:unhideWhenUsed="1"/>
+    <w:lsdException w:name="Table Web 3" w:semiHidden="1" w:unhideWhenUsed="1"/>
     <w:lsdException w:name="Balloon Text" w:semiHidden="1" w:unhideWhenUsed="1"/>
     <w:lsdException w:name="Table Grid" w:uiPriority="39"/>
+    <w:lsdException w:name="Table Theme" w:semiHidden="1" w:unhideWhenUsed="1"/>
     <w:lsdException w:name="Placeholder Text" w:semiHidden="1"/>
     <w:lsdException w:name="No Spacing" w:uiPriority="1" w:qFormat="1"/>
     <w:lsdException w:name="Light Shading" w:uiPriority="60"/>
